--- a/Nkoka Mashaba ST10458688 CMCSPrototype.docx
+++ b/Nkoka Mashaba ST10458688 CMCSPrototype.docx
@@ -252,7 +252,29 @@
                                       <w:szCs w:val="72"/>
                                       <w:lang w:val="en-ZA"/>
                                     </w:rPr>
-                                    <w:t>Contract Monthly Claim System (CMCS) – Prototype (POE Part 1)</w:t>
+                                    <w:t>Contract Monthly Claim System (CMCS) – Prototype (POE</w:t>
+                                  </w:r>
+                                  <w:r>
+                                    <w:rPr>
+                                      <w:rFonts w:asciiTheme="majorHAnsi" w:eastAsiaTheme="majorEastAsia" w:hAnsiTheme="majorHAnsi" w:cstheme="majorBidi"/>
+                                      <w:caps/>
+                                      <w:color w:val="000000" w:themeColor="text1"/>
+                                      <w:sz w:val="72"/>
+                                      <w:szCs w:val="72"/>
+                                      <w:lang w:val="en-ZA"/>
+                                    </w:rPr>
+                                    <w:t xml:space="preserve"> FINAL</w:t>
+                                  </w:r>
+                                  <w:r>
+                                    <w:rPr>
+                                      <w:rFonts w:asciiTheme="majorHAnsi" w:eastAsiaTheme="majorEastAsia" w:hAnsiTheme="majorHAnsi" w:cstheme="majorBidi"/>
+                                      <w:caps/>
+                                      <w:color w:val="000000" w:themeColor="text1"/>
+                                      <w:sz w:val="72"/>
+                                      <w:szCs w:val="72"/>
+                                      <w:lang w:val="en-ZA"/>
+                                    </w:rPr>
+                                    <w:t>)</w:t>
                                   </w:r>
                                 </w:p>
                               </w:txbxContent>
@@ -380,7 +402,29 @@
                                 <w:szCs w:val="72"/>
                                 <w:lang w:val="en-ZA"/>
                               </w:rPr>
-                              <w:t>Contract Monthly Claim System (CMCS) – Prototype (POE Part 1)</w:t>
+                              <w:t>Contract Monthly Claim System (CMCS) – Prototype (POE</w:t>
+                            </w:r>
+                            <w:r>
+                              <w:rPr>
+                                <w:rFonts w:asciiTheme="majorHAnsi" w:eastAsiaTheme="majorEastAsia" w:hAnsiTheme="majorHAnsi" w:cstheme="majorBidi"/>
+                                <w:caps/>
+                                <w:color w:val="000000" w:themeColor="text1"/>
+                                <w:sz w:val="72"/>
+                                <w:szCs w:val="72"/>
+                                <w:lang w:val="en-ZA"/>
+                              </w:rPr>
+                              <w:t xml:space="preserve"> FINAL</w:t>
+                            </w:r>
+                            <w:r>
+                              <w:rPr>
+                                <w:rFonts w:asciiTheme="majorHAnsi" w:eastAsiaTheme="majorEastAsia" w:hAnsiTheme="majorHAnsi" w:cstheme="majorBidi"/>
+                                <w:caps/>
+                                <w:color w:val="000000" w:themeColor="text1"/>
+                                <w:sz w:val="72"/>
+                                <w:szCs w:val="72"/>
+                                <w:lang w:val="en-ZA"/>
+                              </w:rPr>
+                              <w:t>)</w:t>
                             </w:r>
                           </w:p>
                         </w:txbxContent>
@@ -2514,6 +2558,9 @@
     </w:p>
     <w:p>
       <w:r>
+        <w:rPr>
+          <w:noProof/>
+        </w:rPr>
         <w:drawing>
           <wp:inline distT="0" distB="0" distL="0" distR="0" wp14:anchorId="6113A0D6" wp14:editId="5D41D47C">
             <wp:extent cx="5731510" cy="4737100"/>
@@ -2578,6 +2625,9 @@
     </w:p>
     <w:p>
       <w:r>
+        <w:rPr>
+          <w:noProof/>
+        </w:rPr>
         <w:lastRenderedPageBreak/>
         <w:drawing>
           <wp:inline distT="0" distB="0" distL="0" distR="0" wp14:anchorId="038B4BE0" wp14:editId="2AE3721B">
@@ -2640,6 +2690,9 @@
     </w:p>
     <w:p>
       <w:r>
+        <w:rPr>
+          <w:noProof/>
+        </w:rPr>
         <w:drawing>
           <wp:inline distT="0" distB="0" distL="0" distR="0" wp14:anchorId="6D8E31DB" wp14:editId="03854D8D">
             <wp:extent cx="5731510" cy="5788025"/>
@@ -2707,6 +2760,9 @@
     </w:p>
     <w:p>
       <w:r>
+        <w:rPr>
+          <w:noProof/>
+        </w:rPr>
         <w:drawing>
           <wp:inline distT="0" distB="0" distL="0" distR="0" wp14:anchorId="157E0268" wp14:editId="3C139B02">
             <wp:extent cx="5731510" cy="4145915"/>
@@ -2854,6 +2910,9 @@
     </w:p>
     <w:p>
       <w:r>
+        <w:rPr>
+          <w:noProof/>
+        </w:rPr>
         <w:drawing>
           <wp:inline distT="0" distB="0" distL="0" distR="0" wp14:anchorId="002E8AE0" wp14:editId="47311C3A">
             <wp:extent cx="5731510" cy="3006090"/>
